--- a/Dust_Sensor/report.docx
+++ b/Dust_Sensor/report.docx
@@ -2379,9 +2379,83 @@
     <w:p>
       <w:pPr>
         <w:pStyle w:val="Heading2"/>
-      </w:pPr>
-      <w:r>
-        <w:t>Maintaining the Integrity of the Specifications</w:t>
+        <w:rPr>
+          <w:lang w:val="vi-VN"/>
+        </w:rPr>
+      </w:pPr>
+      <w:r>
+        <w:rPr>
+          <w:lang w:val="vi-VN"/>
+        </w:rPr>
+        <w:t>Hàm main – dust_statistics.cpp</w:t>
+      </w:r>
+    </w:p>
+    <w:p>
+      <w:pPr>
+        <w:jc w:val="both"/>
+        <w:rPr>
+          <w:lang w:val="vi-VN"/>
+        </w:rPr>
+      </w:pPr>
+      <w:r>
+        <w:rPr>
+          <w:lang w:val="vi-VN"/>
+        </w:rPr>
+        <w:t>- Tên: main</w:t>
+      </w:r>
+    </w:p>
+    <w:p>
+      <w:pPr>
+        <w:jc w:val="both"/>
+        <w:rPr>
+          <w:lang w:val="vi-VN"/>
+        </w:rPr>
+      </w:pPr>
+      <w:r>
+        <w:rPr>
+          <w:lang w:val="vi-VN"/>
+        </w:rPr>
+        <w:t>- Kiểu trả về: int</w:t>
+      </w:r>
+    </w:p>
+    <w:p>
+      <w:pPr>
+        <w:jc w:val="both"/>
+        <w:rPr>
+          <w:lang w:val="vi-VN"/>
+        </w:rPr>
+      </w:pPr>
+      <w:r>
+        <w:rPr>
+          <w:lang w:val="vi-VN"/>
+        </w:rPr>
+        <w:t>- Danh sách tham biến: không có</w:t>
+      </w:r>
+    </w:p>
+    <w:p>
+      <w:pPr>
+        <w:jc w:val="both"/>
+        <w:rPr>
+          <w:lang w:val="vi-VN"/>
+        </w:rPr>
+      </w:pPr>
+      <w:r>
+        <w:rPr>
+          <w:lang w:val="vi-VN"/>
+        </w:rPr>
+        <w:t>- Mô tả: Đọc dữ liệu từ file dust_aqi.csv. Đếm số lần xuất hiện của</w:t>
+      </w:r>
+      <w:r>
+        <w:rPr>
+          <w:lang w:val="vi-VN"/>
+        </w:rPr>
+        <w:t xml:space="preserve"> các tổ hợp id + mức độ pollution. In ra tất cả các tổ hợp trên kèm theo số lần xuất hiện của chúng trong dữ liệu đầu vào.</w:t>
+      </w:r>
+      <w:r>
+        <w:rPr>
+          <w:lang w:val="vi-VN"/>
+        </w:rPr>
+        <w:t xml:space="preserve"> </w:t>
       </w:r>
     </w:p>
     <w:p/>
@@ -2872,19 +2946,14 @@
       </w:r>
       <w:proofErr w:type="spellStart"/>
       <w:r>
-        <w:t>tiến</w:t>
-      </w:r>
-      <w:proofErr w:type="spellEnd"/>
-      <w:r>
-        <w:t xml:space="preserve"> </w:t>
-      </w:r>
-      <w:proofErr w:type="spellStart"/>
-      <w:r>
-        <w:t>độ</w:t>
-      </w:r>
-      <w:proofErr w:type="spellEnd"/>
-      <w:r>
-        <w:t xml:space="preserve">, </w:t>
+        <w:t>tiến độ</w:t>
+      </w:r>
+      <w:r>
+        <w:t>,</w:t>
+      </w:r>
+      <w:proofErr w:type="spellEnd"/>
+      <w:r>
+        <w:t xml:space="preserve"> </w:t>
       </w:r>
       <w:proofErr w:type="spellStart"/>
       <w:r>
@@ -3100,23 +3169,7 @@
       </w:r>
       <w:proofErr w:type="spellStart"/>
       <w:r>
-        <w:t>thêm</w:t>
-      </w:r>
-      <w:proofErr w:type="spellEnd"/>
-      <w:r>
-        <w:t xml:space="preserve"> </w:t>
-      </w:r>
-      <w:proofErr w:type="spellStart"/>
-      <w:r>
-        <w:t>về</w:t>
-      </w:r>
-      <w:proofErr w:type="spellEnd"/>
-      <w:r>
-        <w:t xml:space="preserve"> </w:t>
-      </w:r>
-      <w:proofErr w:type="spellStart"/>
-      <w:r>
-        <w:t>nhiều</w:t>
+        <w:t>thêm về nhiều</w:t>
       </w:r>
       <w:proofErr w:type="spellEnd"/>
       <w:r>
@@ -3140,15 +3193,7 @@
       </w:r>
       <w:proofErr w:type="spellStart"/>
       <w:r>
-        <w:t>khi</w:t>
-      </w:r>
-      <w:proofErr w:type="spellEnd"/>
-      <w:r>
-        <w:t xml:space="preserve"> </w:t>
-      </w:r>
-      <w:proofErr w:type="spellStart"/>
-      <w:r>
-        <w:t>tham</w:t>
+        <w:t>khi tham</w:t>
       </w:r>
       <w:proofErr w:type="spellEnd"/>
       <w:r>
@@ -3512,15 +3557,7 @@
       </w:r>
       <w:proofErr w:type="spellEnd"/>
       <w:r>
-        <w:t xml:space="preserve"> </w:t>
-      </w:r>
-      <w:proofErr w:type="spellStart"/>
-      <w:r>
-        <w:t>làm</w:t>
-      </w:r>
-      <w:proofErr w:type="spellEnd"/>
-      <w:r>
-        <w:t xml:space="preserve"> project </w:t>
+        <w:t xml:space="preserve"> làm project </w:t>
       </w:r>
       <w:proofErr w:type="spellStart"/>
       <w:r>
@@ -4280,6 +4317,7 @@
               <w:pStyle w:val="tablecopy"/>
             </w:pPr>
             <w:r>
+              <w:lastRenderedPageBreak/>
               <w:t>6</w:t>
             </w:r>
           </w:p>
@@ -7249,6 +7287,19 @@
 </file>
 
 <file path=customXml/item1.xml><?xml version="1.0" encoding="utf-8"?>
+<b:Sources xmlns:b="http://schemas.openxmlformats.org/officeDocument/2006/bibliography" xmlns="http://schemas.openxmlformats.org/officeDocument/2006/bibliography" SelectedStyle="\APA.XSL" StyleName="APA"/>
+</file>
+
+<file path=customXml/item2.xml><?xml version="1.0" encoding="utf-8"?>
+<?mso-contentType ?>
+<FormTemplates xmlns="http://schemas.microsoft.com/sharepoint/v3/contenttype/forms">
+  <Display>DocumentLibraryForm</Display>
+  <Edit>DocumentLibraryForm</Edit>
+  <New>DocumentLibraryForm</New>
+</FormTemplates>
+</file>
+
+<file path=customXml/item3.xml><?xml version="1.0" encoding="utf-8"?>
 <ct:contentTypeSchema xmlns:ct="http://schemas.microsoft.com/office/2006/metadata/contentType" xmlns:ma="http://schemas.microsoft.com/office/2006/metadata/properties/metaAttributes" ct:_="" ma:_="" ma:contentTypeName="Document" ma:contentTypeID="0x010100FBE366E904ED7D4491BF69816C7A728A" ma:contentTypeVersion="1" ma:contentTypeDescription="Create a new document." ma:contentTypeScope="" ma:versionID="050f812453478c2153fc6847fc3178cd">
   <xsd:schema xmlns:xsd="http://www.w3.org/2001/XMLSchema" xmlns:xs="http://www.w3.org/2001/XMLSchema" xmlns:p="http://schemas.microsoft.com/office/2006/metadata/properties" xmlns:ns2="0554c5de-074b-40aa-bb85-aa26e4fee2b6" targetNamespace="http://schemas.microsoft.com/office/2006/metadata/properties" ma:root="true" ma:fieldsID="fb31e4e0a18aa876fb2e623d78862c15" ns2:_="">
     <xsd:import namespace="0554c5de-074b-40aa-bb85-aa26e4fee2b6"/>
@@ -7374,20 +7425,23 @@
 </ct:contentTypeSchema>
 </file>
 
-<file path=customXml/item2.xml><?xml version="1.0" encoding="utf-8"?>
-<?mso-contentType ?>
-<FormTemplates xmlns="http://schemas.microsoft.com/sharepoint/v3/contenttype/forms">
-  <Display>DocumentLibraryForm</Display>
-  <Edit>DocumentLibraryForm</Edit>
-  <New>DocumentLibraryForm</New>
-</FormTemplates>
+<file path=customXml/itemProps1.xml><?xml version="1.0" encoding="utf-8"?>
+<ds:datastoreItem xmlns:ds="http://purl.oclc.org/ooxml/officeDocument/customXml" ds:itemID="{9E966C7F-158E-4883-86A6-4454069232BB}">
+  <ds:schemaRefs>
+    <ds:schemaRef ds:uri="http://schemas.openxmlformats.org/officeDocument/2006/bibliography"/>
+  </ds:schemaRefs>
+</ds:datastoreItem>
 </file>
 
-<file path=customXml/item3.xml><?xml version="1.0" encoding="utf-8"?>
-<b:Sources xmlns:b="http://schemas.openxmlformats.org/officeDocument/2006/bibliography" xmlns="http://schemas.openxmlformats.org/officeDocument/2006/bibliography" SelectedStyle="\APA.XSL" StyleName="APA"/>
+<file path=customXml/itemProps2.xml><?xml version="1.0" encoding="utf-8"?>
+<ds:datastoreItem xmlns:ds="http://purl.oclc.org/ooxml/officeDocument/customXml" ds:itemID="{C15562D4-F92F-4687-A7EC-C83A15A52426}">
+  <ds:schemaRefs>
+    <ds:schemaRef ds:uri="http://schemas.microsoft.com/sharepoint/v3/contenttype/forms"/>
+  </ds:schemaRefs>
+</ds:datastoreItem>
 </file>
 
-<file path=customXml/itemProps1.xml><?xml version="1.0" encoding="utf-8"?>
+<file path=customXml/itemProps3.xml><?xml version="1.0" encoding="utf-8"?>
 <ds:datastoreItem xmlns:ds="http://purl.oclc.org/ooxml/officeDocument/customXml" ds:itemID="{2A5539C9-83ED-4F0A-828E-3E94E588B12E}">
   <ds:schemaRefs>
     <ds:schemaRef ds:uri="http://schemas.microsoft.com/office/2006/metadata/contentType"/>
@@ -7403,20 +7457,4 @@
     <ds:schemaRef ds:uri="http://schemas.microsoft.com/internal/obd"/>
   </ds:schemaRefs>
 </ds:datastoreItem>
-</file>
-
-<file path=customXml/itemProps2.xml><?xml version="1.0" encoding="utf-8"?>
-<ds:datastoreItem xmlns:ds="http://purl.oclc.org/ooxml/officeDocument/customXml" ds:itemID="{C15562D4-F92F-4687-A7EC-C83A15A52426}">
-  <ds:schemaRefs>
-    <ds:schemaRef ds:uri="http://schemas.microsoft.com/sharepoint/v3/contenttype/forms"/>
-  </ds:schemaRefs>
-</ds:datastoreItem>
-</file>
-
-<file path=customXml/itemProps3.xml><?xml version="1.0" encoding="utf-8"?>
-<ds:datastoreItem xmlns:ds="http://purl.oclc.org/ooxml/officeDocument/customXml" ds:itemID="{9E966C7F-158E-4883-86A6-4454069232BB}">
-  <ds:schemaRefs>
-    <ds:schemaRef ds:uri="http://schemas.openxmlformats.org/officeDocument/2006/bibliography"/>
-  </ds:schemaRefs>
-</ds:datastoreItem>
 </file>